--- a/Subjective Questions.docx
+++ b/Subjective Questions.docx
@@ -911,163 +911,7 @@
           <w:sz w:val="24"/>
           <w:szCs w:val="24"/>
         </w:rPr>
-        <w:t xml:space="preserve">stronger when the cardinality is smaller. For </w:t>
-      </w:r>
-      <w:r>
-        <w:rPr>
-          <w:sz w:val="24"/>
-          <w:szCs w:val="24"/>
-        </w:rPr>
-        <w:t>example,</w:t>
-      </w:r>
-      <w:r>
-        <w:rPr>
-          <w:spacing w:val="15"/>
-          <w:sz w:val="24"/>
-          <w:szCs w:val="24"/>
-        </w:rPr>
-        <w:t xml:space="preserve"> </w:t>
-      </w:r>
-      <w:r>
-        <w:rPr>
-          <w:sz w:val="24"/>
-          <w:szCs w:val="24"/>
-        </w:rPr>
-        <w:t>iterative</w:t>
-      </w:r>
-      <w:r>
-        <w:rPr>
-          <w:spacing w:val="15"/>
-          <w:sz w:val="24"/>
-          <w:szCs w:val="24"/>
-        </w:rPr>
-        <w:t xml:space="preserve"> </w:t>
-      </w:r>
-      <w:r>
-        <w:rPr>
-          <w:sz w:val="24"/>
-          <w:szCs w:val="24"/>
-        </w:rPr>
-        <w:t>models</w:t>
-      </w:r>
-      <w:r>
-        <w:rPr>
-          <w:spacing w:val="15"/>
-          <w:sz w:val="24"/>
-          <w:szCs w:val="24"/>
-        </w:rPr>
-        <w:t xml:space="preserve"> </w:t>
-      </w:r>
-      <w:r>
-        <w:rPr>
-          <w:sz w:val="24"/>
-          <w:szCs w:val="24"/>
-        </w:rPr>
-        <w:t>may</w:t>
-      </w:r>
-      <w:r>
-        <w:rPr>
-          <w:spacing w:val="15"/>
-          <w:sz w:val="24"/>
-          <w:szCs w:val="24"/>
-        </w:rPr>
-        <w:t xml:space="preserve"> </w:t>
-      </w:r>
-      <w:r>
-        <w:rPr>
-          <w:sz w:val="24"/>
-          <w:szCs w:val="24"/>
-        </w:rPr>
-        <w:t>have</w:t>
-      </w:r>
-      <w:r>
-        <w:rPr>
-          <w:spacing w:val="15"/>
-          <w:sz w:val="24"/>
-          <w:szCs w:val="24"/>
-        </w:rPr>
-        <w:t xml:space="preserve"> </w:t>
-      </w:r>
-      <w:r>
-        <w:rPr>
-          <w:sz w:val="24"/>
-          <w:szCs w:val="24"/>
-        </w:rPr>
-        <w:t>trouble</w:t>
-      </w:r>
-      <w:r>
-        <w:rPr>
-          <w:spacing w:val="15"/>
-          <w:sz w:val="24"/>
-          <w:szCs w:val="24"/>
-        </w:rPr>
-        <w:t xml:space="preserve"> </w:t>
-      </w:r>
-      <w:r>
-        <w:rPr>
-          <w:sz w:val="24"/>
-          <w:szCs w:val="24"/>
-        </w:rPr>
-        <w:t>converging</w:t>
-      </w:r>
-      <w:r>
-        <w:rPr>
-          <w:spacing w:val="15"/>
-          <w:sz w:val="24"/>
-          <w:szCs w:val="24"/>
-        </w:rPr>
-        <w:t xml:space="preserve"> </w:t>
-      </w:r>
-      <w:r>
-        <w:rPr>
-          <w:sz w:val="24"/>
-          <w:szCs w:val="24"/>
-        </w:rPr>
-        <w:t>and</w:t>
-      </w:r>
-      <w:r>
-        <w:rPr>
-          <w:spacing w:val="15"/>
-          <w:sz w:val="24"/>
-          <w:szCs w:val="24"/>
-        </w:rPr>
-        <w:t xml:space="preserve"> </w:t>
-      </w:r>
-      <w:r>
-        <w:rPr>
-          <w:sz w:val="24"/>
-          <w:szCs w:val="24"/>
-        </w:rPr>
-        <w:t>lists</w:t>
-      </w:r>
-      <w:r>
-        <w:rPr>
-          <w:spacing w:val="15"/>
-          <w:sz w:val="24"/>
-          <w:szCs w:val="24"/>
-        </w:rPr>
-        <w:t xml:space="preserve"> </w:t>
-      </w:r>
-      <w:r>
-        <w:rPr>
-          <w:sz w:val="24"/>
-          <w:szCs w:val="24"/>
-        </w:rPr>
-        <w:t xml:space="preserve">of variable </w:t>
-      </w:r>
-      <w:r>
-        <w:rPr>
-          <w:sz w:val="24"/>
-          <w:szCs w:val="24"/>
-        </w:rPr>
-        <w:t>importance’s</w:t>
-      </w:r>
-      <w:r>
-        <w:rPr>
-          <w:sz w:val="24"/>
-          <w:szCs w:val="24"/>
-        </w:rPr>
-        <w:t xml:space="preserve"> may be distorted.</w:t>
+        <w:t>stronger when the cardinality is smaller.</w:t>
       </w:r>
       <w:r>
         <w:rPr>
@@ -1198,6 +1042,22 @@
         <w:lastRenderedPageBreak/>
         <w:t xml:space="preserve">3.  </w:t>
       </w:r>
+      <w:r>
+        <w:rPr>
+          <w:b/>
+          <w:sz w:val="24"/>
+          <w:szCs w:val="24"/>
+        </w:rPr>
+        <w:t>Looking at the pair</w:t>
+      </w:r>
+      <w:r>
+        <w:rPr>
+          <w:b/>
+          <w:sz w:val="24"/>
+          <w:szCs w:val="24"/>
+        </w:rPr>
+        <w:t>-</w:t>
+      </w:r>
       <w:proofErr w:type="gramStart"/>
       <w:r>
         <w:rPr>
@@ -1205,7 +1065,7 @@
           <w:sz w:val="24"/>
           <w:szCs w:val="24"/>
         </w:rPr>
-        <w:t>Looking  at</w:t>
+        <w:t>plot  among</w:t>
       </w:r>
       <w:proofErr w:type="gramEnd"/>
       <w:r>
@@ -1214,7 +1074,7 @@
           <w:sz w:val="24"/>
           <w:szCs w:val="24"/>
         </w:rPr>
-        <w:t xml:space="preserve">  the  pair-plot  among  the  numerical</w:t>
+        <w:t xml:space="preserve">  the  numerical</w:t>
       </w:r>
       <w:r>
         <w:rPr>
@@ -1603,15 +1463,299 @@
           <w:sz w:val="24"/>
           <w:szCs w:val="24"/>
         </w:rPr>
+        <w:t xml:space="preserve">Overall model performance as measured by </w:t>
+      </w:r>
+      <w:r>
+        <w:rPr>
+          <w:sz w:val="24"/>
+          <w:szCs w:val="24"/>
+        </w:rPr>
+        <w:t xml:space="preserve">R-Square and Adjusted R-Square and AIC </w:t>
+      </w:r>
+    </w:p>
+    <w:p>
+      <w:pPr>
+        <w:shd w:val="clear" w:color="auto" w:fill="FFFFFF"/>
+        <w:tabs>
+          <w:tab w:val="left" w:pos="916"/>
+          <w:tab w:val="left" w:pos="1832"/>
+          <w:tab w:val="left" w:pos="2748"/>
+          <w:tab w:val="left" w:pos="3664"/>
+          <w:tab w:val="left" w:pos="4580"/>
+          <w:tab w:val="left" w:pos="5496"/>
+          <w:tab w:val="left" w:pos="6412"/>
+          <w:tab w:val="left" w:pos="7328"/>
+          <w:tab w:val="left" w:pos="8244"/>
+          <w:tab w:val="left" w:pos="9160"/>
+          <w:tab w:val="left" w:pos="10076"/>
+          <w:tab w:val="left" w:pos="10992"/>
+          <w:tab w:val="left" w:pos="11908"/>
+          <w:tab w:val="left" w:pos="12824"/>
+          <w:tab w:val="left" w:pos="13740"/>
+          <w:tab w:val="left" w:pos="14656"/>
+        </w:tabs>
+        <w:wordWrap w:val="0"/>
+        <w:textAlignment w:val="baseline"/>
+        <w:rPr>
+          <w:rFonts w:ascii="Courier New" w:hAnsi="Courier New" w:cs="Courier New"/>
+          <w:color w:val="000000"/>
+          <w:sz w:val="21"/>
+          <w:szCs w:val="21"/>
+          <w:lang w:val="en-IN"/>
+        </w:rPr>
+      </w:pPr>
+      <w:r>
+        <w:rPr>
+          <w:rFonts w:ascii="Courier New" w:hAnsi="Courier New" w:cs="Courier New"/>
+          <w:color w:val="000000"/>
+          <w:sz w:val="21"/>
+          <w:szCs w:val="21"/>
+          <w:lang w:val="en-IN"/>
+        </w:rPr>
+        <w:t>R-squared:                       0.842</w:t>
+      </w:r>
+    </w:p>
+    <w:p>
+      <w:pPr>
+        <w:shd w:val="clear" w:color="auto" w:fill="FFFFFF"/>
+        <w:tabs>
+          <w:tab w:val="left" w:pos="916"/>
+          <w:tab w:val="left" w:pos="1832"/>
+          <w:tab w:val="left" w:pos="2748"/>
+          <w:tab w:val="left" w:pos="3664"/>
+          <w:tab w:val="left" w:pos="4580"/>
+          <w:tab w:val="left" w:pos="5496"/>
+          <w:tab w:val="left" w:pos="6412"/>
+          <w:tab w:val="left" w:pos="7328"/>
+          <w:tab w:val="left" w:pos="8244"/>
+          <w:tab w:val="left" w:pos="9160"/>
+          <w:tab w:val="left" w:pos="10076"/>
+          <w:tab w:val="left" w:pos="10992"/>
+          <w:tab w:val="left" w:pos="11908"/>
+          <w:tab w:val="left" w:pos="12824"/>
+          <w:tab w:val="left" w:pos="13740"/>
+          <w:tab w:val="left" w:pos="14656"/>
+        </w:tabs>
+        <w:wordWrap w:val="0"/>
+        <w:textAlignment w:val="baseline"/>
+        <w:rPr>
+          <w:rFonts w:ascii="Courier New" w:hAnsi="Courier New" w:cs="Courier New"/>
+          <w:color w:val="000000"/>
+          <w:sz w:val="21"/>
+          <w:szCs w:val="21"/>
+          <w:lang w:val="en-IN"/>
+        </w:rPr>
+      </w:pPr>
+      <w:r>
+        <w:rPr>
+          <w:rFonts w:ascii="Courier New" w:hAnsi="Courier New" w:cs="Courier New"/>
+          <w:color w:val="000000"/>
+          <w:sz w:val="21"/>
+          <w:szCs w:val="21"/>
+          <w:lang w:val="en-IN"/>
+        </w:rPr>
+        <w:t>Adj. R-squared:                  0.838</w:t>
+      </w:r>
+    </w:p>
+    <w:p>
+      <w:pPr>
+        <w:pStyle w:val="HTMLPreformatted"/>
+        <w:shd w:val="clear" w:color="auto" w:fill="FFFFFF"/>
+        <w:wordWrap w:val="0"/>
+        <w:textAlignment w:val="baseline"/>
+        <w:rPr>
+          <w:color w:val="000000"/>
+          <w:sz w:val="21"/>
+          <w:szCs w:val="21"/>
+        </w:rPr>
+      </w:pPr>
+      <w:r>
+        <w:rPr>
+          <w:color w:val="000000"/>
+          <w:sz w:val="21"/>
+          <w:szCs w:val="21"/>
+        </w:rPr>
+        <w:t>AIC:                            -989.3</w:t>
+      </w:r>
+    </w:p>
+    <w:p>
+      <w:pPr>
+        <w:shd w:val="clear" w:color="auto" w:fill="FFFFFF"/>
+        <w:tabs>
+          <w:tab w:val="left" w:pos="916"/>
+          <w:tab w:val="left" w:pos="1832"/>
+          <w:tab w:val="left" w:pos="2748"/>
+          <w:tab w:val="left" w:pos="3664"/>
+          <w:tab w:val="left" w:pos="4580"/>
+          <w:tab w:val="left" w:pos="5496"/>
+          <w:tab w:val="left" w:pos="6412"/>
+          <w:tab w:val="left" w:pos="7328"/>
+          <w:tab w:val="left" w:pos="8244"/>
+          <w:tab w:val="left" w:pos="9160"/>
+          <w:tab w:val="left" w:pos="10076"/>
+          <w:tab w:val="left" w:pos="10992"/>
+          <w:tab w:val="left" w:pos="11908"/>
+          <w:tab w:val="left" w:pos="12824"/>
+          <w:tab w:val="left" w:pos="13740"/>
+          <w:tab w:val="left" w:pos="14656"/>
+        </w:tabs>
+        <w:wordWrap w:val="0"/>
+        <w:textAlignment w:val="baseline"/>
+        <w:rPr>
+          <w:rFonts w:ascii="Courier New" w:hAnsi="Courier New" w:cs="Courier New"/>
+          <w:color w:val="000000"/>
+          <w:sz w:val="21"/>
+          <w:szCs w:val="21"/>
+          <w:lang w:val="en-IN"/>
+        </w:rPr>
+      </w:pPr>
+    </w:p>
+    <w:p>
+      <w:pPr>
+        <w:spacing w:line="287" w:lineRule="auto"/>
+        <w:ind w:left="100" w:right="771"/>
+        <w:rPr>
+          <w:sz w:val="24"/>
+          <w:szCs w:val="24"/>
+        </w:rPr>
+      </w:pPr>
+      <w:r>
+        <w:rPr>
+          <w:sz w:val="24"/>
+          <w:szCs w:val="24"/>
+        </w:rPr>
+        <w:t>Betwee</w:t>
+      </w:r>
+      <w:r>
+        <w:rPr>
+          <w:sz w:val="24"/>
+          <w:szCs w:val="24"/>
+        </w:rPr>
+        <w:t>n</w:t>
+      </w:r>
+      <w:r>
+        <w:rPr>
+          <w:sz w:val="24"/>
+          <w:szCs w:val="24"/>
+        </w:rPr>
+        <w:t xml:space="preserve"> first,</w:t>
+      </w:r>
+      <w:r>
+        <w:rPr>
+          <w:sz w:val="24"/>
+          <w:szCs w:val="24"/>
+        </w:rPr>
+        <w:t xml:space="preserve"> </w:t>
+      </w:r>
+      <w:r>
+        <w:rPr>
+          <w:sz w:val="24"/>
+          <w:szCs w:val="24"/>
+        </w:rPr>
+        <w:t xml:space="preserve">second and </w:t>
+      </w:r>
+      <w:r>
+        <w:rPr>
+          <w:sz w:val="24"/>
+          <w:szCs w:val="24"/>
+        </w:rPr>
+        <w:t>third, prob(F-Static) is less for model 3 and is hence more performant</w:t>
+      </w:r>
+    </w:p>
+    <w:p>
+      <w:pPr>
+        <w:pStyle w:val="ListParagraph"/>
+        <w:numPr>
+          <w:ilvl w:val="0"/>
+          <w:numId w:val="3"/>
+        </w:numPr>
+        <w:spacing w:line="287" w:lineRule="auto"/>
+        <w:ind w:right="771"/>
+        <w:rPr>
+          <w:sz w:val="24"/>
+          <w:szCs w:val="24"/>
+        </w:rPr>
+      </w:pPr>
+      <w:r>
+        <w:rPr>
+          <w:sz w:val="24"/>
+          <w:szCs w:val="24"/>
+        </w:rPr>
+        <w:t>Different other means of</w:t>
+      </w:r>
+      <w:r>
+        <w:rPr>
+          <w:sz w:val="24"/>
+          <w:szCs w:val="24"/>
+        </w:rPr>
+        <w:t xml:space="preserve"> validating assumptions are </w:t>
+      </w:r>
+    </w:p>
+    <w:p>
+      <w:pPr>
+        <w:pStyle w:val="ListParagraph"/>
+        <w:numPr>
+          <w:ilvl w:val="0"/>
+          <w:numId w:val="3"/>
+        </w:numPr>
+        <w:spacing w:line="287" w:lineRule="auto"/>
+        <w:ind w:right="771"/>
+        <w:rPr>
+          <w:sz w:val="24"/>
+          <w:szCs w:val="24"/>
+        </w:rPr>
+      </w:pPr>
+      <w:r>
+        <w:rPr>
+          <w:sz w:val="24"/>
+          <w:szCs w:val="24"/>
+        </w:rPr>
         <w:t xml:space="preserve">Residuals distribution should follow normal distribution and </w:t>
       </w:r>
+      <w:r>
+        <w:rPr>
+          <w:sz w:val="24"/>
+          <w:szCs w:val="24"/>
+        </w:rPr>
+        <w:t>centered</w:t>
+      </w:r>
+      <w:r>
+        <w:rPr>
+          <w:sz w:val="24"/>
+          <w:szCs w:val="24"/>
+        </w:rPr>
+        <w:t xml:space="preserve"> around 0.</w:t>
+      </w:r>
+      <w:r>
+        <w:rPr>
+          <w:sz w:val="24"/>
+          <w:szCs w:val="24"/>
+        </w:rPr>
+        <w:t xml:space="preserve"> </w:t>
+      </w:r>
+      <w:proofErr w:type="gramStart"/>
+      <w:r>
+        <w:rPr>
+          <w:sz w:val="24"/>
+          <w:szCs w:val="24"/>
+        </w:rPr>
+        <w:t>(</w:t>
+      </w:r>
+      <w:proofErr w:type="gramEnd"/>
+      <w:r>
+        <w:rPr>
+          <w:sz w:val="24"/>
+          <w:szCs w:val="24"/>
+        </w:rPr>
+        <w:t xml:space="preserve">mean = 0). We validate this assumption about residuals by plotting a </w:t>
+      </w:r>
       <w:proofErr w:type="spellStart"/>
       <w:r>
         <w:rPr>
           <w:sz w:val="24"/>
           <w:szCs w:val="24"/>
         </w:rPr>
-        <w:t>centred</w:t>
+        <w:t>distplot</w:t>
       </w:r>
       <w:proofErr w:type="spellEnd"/>
       <w:r>
@@ -1619,45 +1763,18 @@
           <w:sz w:val="24"/>
           <w:szCs w:val="24"/>
         </w:rPr>
-        <w:t xml:space="preserve"> around </w:t>
-      </w:r>
-      <w:proofErr w:type="gramStart"/>
-      <w:r>
-        <w:rPr>
-          <w:sz w:val="24"/>
-          <w:szCs w:val="24"/>
-        </w:rPr>
-        <w:t>0.(</w:t>
-      </w:r>
-      <w:proofErr w:type="gramEnd"/>
-      <w:r>
-        <w:rPr>
-          <w:sz w:val="24"/>
-          <w:szCs w:val="24"/>
-        </w:rPr>
-        <w:t xml:space="preserve">mean = 0). We validate this assumption about residuals by plotting a </w:t>
-      </w:r>
-      <w:proofErr w:type="spellStart"/>
-      <w:r>
-        <w:rPr>
-          <w:sz w:val="24"/>
-          <w:szCs w:val="24"/>
-        </w:rPr>
-        <w:t>distplot</w:t>
-      </w:r>
-      <w:proofErr w:type="spellEnd"/>
-      <w:r>
-        <w:rPr>
-          <w:sz w:val="24"/>
-          <w:szCs w:val="24"/>
-        </w:rPr>
         <w:t xml:space="preserve"> of residuals and see if</w:t>
       </w:r>
     </w:p>
     <w:p>
       <w:pPr>
+        <w:pStyle w:val="ListParagraph"/>
+        <w:numPr>
+          <w:ilvl w:val="0"/>
+          <w:numId w:val="3"/>
+        </w:numPr>
         <w:spacing w:before="2" w:line="287" w:lineRule="auto"/>
-        <w:ind w:left="100" w:right="59"/>
+        <w:ind w:right="59"/>
         <w:rPr>
           <w:sz w:val="24"/>
           <w:szCs w:val="24"/>
@@ -1683,25 +1800,21 @@
           <w:sz w:val="24"/>
           <w:szCs w:val="24"/>
         </w:rPr>
-        <w:t xml:space="preserve">are following normal distribution or </w:t>
-      </w:r>
-      <w:proofErr w:type="spellStart"/>
-      <w:proofErr w:type="gramStart"/>
-      <w:r>
-        <w:rPr>
-          <w:sz w:val="24"/>
-          <w:szCs w:val="24"/>
-        </w:rPr>
-        <w:t>not.The</w:t>
-      </w:r>
-      <w:proofErr w:type="spellEnd"/>
-      <w:proofErr w:type="gramEnd"/>
-      <w:r>
-        <w:rPr>
-          <w:sz w:val="24"/>
-          <w:szCs w:val="24"/>
-        </w:rPr>
-        <w:t xml:space="preserve"> above diagram shows that the residuals are distributed about mean = 0.</w:t>
+        <w:t>are following normal distribution or not.</w:t>
+      </w:r>
+      <w:r>
+        <w:rPr>
+          <w:sz w:val="24"/>
+          <w:szCs w:val="24"/>
+        </w:rPr>
+        <w:t xml:space="preserve"> </w:t>
+      </w:r>
+      <w:r>
+        <w:rPr>
+          <w:sz w:val="24"/>
+          <w:szCs w:val="24"/>
+        </w:rPr>
+        <w:t>The above diagram shows that the residuals are distributed about mean = 0.</w:t>
       </w:r>
     </w:p>
     <w:p>
@@ -1857,81 +1970,173 @@
     </w:p>
     <w:p>
       <w:pPr>
-        <w:spacing w:before="54"/>
+        <w:spacing w:before="2"/>
         <w:ind w:left="100"/>
+        <w:rPr>
+          <w:sz w:val="24"/>
+          <w:szCs w:val="24"/>
+        </w:rPr>
+      </w:pPr>
+    </w:p>
+    <w:p>
+      <w:pPr>
+        <w:rPr>
+          <w:sz w:val="24"/>
+          <w:szCs w:val="24"/>
+          <w:lang w:val="en-IN"/>
+        </w:rPr>
+      </w:pPr>
+      <w:r>
+        <w:rPr>
+          <w:sz w:val="24"/>
+          <w:szCs w:val="24"/>
+        </w:rPr>
+        <w:t xml:space="preserve">1.temp </w:t>
+      </w:r>
+      <w:r>
+        <w:rPr>
+          <w:sz w:val="24"/>
+          <w:szCs w:val="24"/>
+        </w:rPr>
+        <w:t>- coefficient:</w:t>
+      </w:r>
+      <w:r>
+        <w:rPr>
+          <w:sz w:val="24"/>
+          <w:szCs w:val="24"/>
+        </w:rPr>
+        <w:t xml:space="preserve"> </w:t>
+      </w:r>
+      <w:r>
         <w:rPr>
           <w:rFonts w:ascii="Arial" w:eastAsia="Arial" w:hAnsi="Arial" w:cs="Arial"/>
           <w:sz w:val="21"/>
           <w:szCs w:val="21"/>
         </w:rPr>
-      </w:pPr>
-      <w:r>
-        <w:rPr>
-          <w:sz w:val="24"/>
-          <w:szCs w:val="24"/>
-        </w:rPr>
-        <w:t xml:space="preserve">1.temp </w:t>
-      </w:r>
-      <w:proofErr w:type="gramStart"/>
-      <w:r>
-        <w:rPr>
-          <w:sz w:val="24"/>
-          <w:szCs w:val="24"/>
-        </w:rPr>
-        <w:t>-  coefficient</w:t>
-      </w:r>
-      <w:proofErr w:type="gramEnd"/>
-      <w:r>
-        <w:rPr>
-          <w:sz w:val="24"/>
-          <w:szCs w:val="24"/>
-        </w:rPr>
-        <w:t xml:space="preserve"> : </w:t>
-      </w:r>
-      <w:r>
+        <w:t>0.</w:t>
+      </w:r>
+      <w:r>
+        <w:rPr>
+          <w:rFonts w:ascii="Helvetica Neue" w:hAnsi="Helvetica Neue"/>
+          <w:color w:val="000000"/>
+          <w:sz w:val="18"/>
+          <w:szCs w:val="18"/>
+          <w:shd w:val="clear" w:color="auto" w:fill="F5F5F5"/>
+        </w:rPr>
+        <w:t xml:space="preserve"> </w:t>
+      </w:r>
+      <w:r>
+        <w:rPr>
+          <w:rFonts w:ascii="Helvetica Neue" w:hAnsi="Helvetica Neue"/>
+          <w:color w:val="000000"/>
+          <w:sz w:val="18"/>
+          <w:szCs w:val="18"/>
+          <w:shd w:val="clear" w:color="auto" w:fill="F5F5F5"/>
+          <w:lang w:val="en-IN"/>
+        </w:rPr>
+        <w:t>0.492017</w:t>
+      </w:r>
+    </w:p>
+    <w:p>
+      <w:pPr>
+        <w:spacing w:before="54"/>
+        <w:ind w:left="100"/>
         <w:rPr>
           <w:rFonts w:ascii="Arial" w:eastAsia="Arial" w:hAnsi="Arial" w:cs="Arial"/>
           <w:sz w:val="21"/>
           <w:szCs w:val="21"/>
         </w:rPr>
-        <w:t>0.491508</w:t>
-      </w:r>
-    </w:p>
-    <w:p>
-      <w:pPr>
-        <w:spacing w:before="51"/>
-        <w:ind w:left="100"/>
+      </w:pPr>
+    </w:p>
+    <w:p>
+      <w:pPr>
+        <w:rPr>
+          <w:sz w:val="24"/>
+          <w:szCs w:val="24"/>
+          <w:lang w:val="en-IN"/>
+        </w:rPr>
+      </w:pPr>
+      <w:r>
         <w:rPr>
           <w:rFonts w:ascii="Arial" w:eastAsia="Arial" w:hAnsi="Arial" w:cs="Arial"/>
           <w:sz w:val="21"/>
           <w:szCs w:val="21"/>
         </w:rPr>
-      </w:pPr>
+        <w:t xml:space="preserve">2.yr - </w:t>
+      </w:r>
       <w:r>
         <w:rPr>
           <w:rFonts w:ascii="Arial" w:eastAsia="Arial" w:hAnsi="Arial" w:cs="Arial"/>
           <w:sz w:val="21"/>
           <w:szCs w:val="21"/>
         </w:rPr>
-        <w:t xml:space="preserve">2.yr - </w:t>
-      </w:r>
-      <w:proofErr w:type="gramStart"/>
+        <w:t>coefficient:</w:t>
+      </w:r>
       <w:r>
         <w:rPr>
           <w:rFonts w:ascii="Arial" w:eastAsia="Arial" w:hAnsi="Arial" w:cs="Arial"/>
           <w:sz w:val="21"/>
           <w:szCs w:val="21"/>
         </w:rPr>
-        <w:t>coefficient :</w:t>
-      </w:r>
-      <w:proofErr w:type="gramEnd"/>
-      <w:r>
+        <w:t xml:space="preserve"> </w:t>
+      </w:r>
+      <w:r>
+        <w:rPr>
+          <w:rFonts w:ascii="Helvetica Neue" w:hAnsi="Helvetica Neue"/>
+          <w:color w:val="000000"/>
+          <w:sz w:val="18"/>
+          <w:szCs w:val="18"/>
+          <w:shd w:val="clear" w:color="auto" w:fill="FFFFFF"/>
+          <w:lang w:val="en-IN"/>
+        </w:rPr>
+        <w:t>0.233626</w:t>
+      </w:r>
+    </w:p>
+    <w:p>
+      <w:pPr>
+        <w:spacing w:before="51"/>
+        <w:ind w:left="100"/>
         <w:rPr>
           <w:rFonts w:ascii="Arial" w:eastAsia="Arial" w:hAnsi="Arial" w:cs="Arial"/>
           <w:sz w:val="21"/>
           <w:szCs w:val="21"/>
         </w:rPr>
-        <w:t xml:space="preserve"> 0.233482</w:t>
+      </w:pPr>
+    </w:p>
+    <w:p>
+      <w:pPr>
+        <w:rPr>
+          <w:sz w:val="24"/>
+          <w:szCs w:val="24"/>
+          <w:lang w:val="en-IN"/>
+        </w:rPr>
+      </w:pPr>
+      <w:r>
+        <w:rPr>
+          <w:rFonts w:ascii="Arial" w:eastAsia="Arial" w:hAnsi="Arial" w:cs="Arial"/>
+          <w:sz w:val="21"/>
+          <w:szCs w:val="21"/>
+        </w:rPr>
+        <w:t>3.weathersit_Light Snow &amp; Rain - coefficient -</w:t>
+      </w:r>
+      <w:r>
+        <w:rPr>
+          <w:rFonts w:ascii="Arial" w:eastAsia="Arial" w:hAnsi="Arial" w:cs="Arial"/>
+          <w:sz w:val="21"/>
+          <w:szCs w:val="21"/>
+        </w:rPr>
+        <w:t xml:space="preserve"> </w:t>
+      </w:r>
+      <w:r>
+        <w:rPr>
+          <w:rFonts w:ascii="Helvetica Neue" w:hAnsi="Helvetica Neue"/>
+          <w:color w:val="000000"/>
+          <w:sz w:val="18"/>
+          <w:szCs w:val="18"/>
+          <w:shd w:val="clear" w:color="auto" w:fill="FFFFFF"/>
+          <w:lang w:val="en-IN"/>
+        </w:rPr>
+        <w:t>0.290444</w:t>
       </w:r>
     </w:p>
     <w:p>
@@ -1949,14 +2154,6 @@
           <w:cols w:space="720"/>
         </w:sectPr>
       </w:pPr>
-      <w:r>
-        <w:rPr>
-          <w:rFonts w:ascii="Arial" w:eastAsia="Arial" w:hAnsi="Arial" w:cs="Arial"/>
-          <w:sz w:val="21"/>
-          <w:szCs w:val="21"/>
-        </w:rPr>
-        <w:t>3.weathersit_Light Snow &amp; Rain - coefficient -0.285155</w:t>
-      </w:r>
     </w:p>
     <w:p>
       <w:pPr>
@@ -9469,6 +9666,119 @@
 <file path=word/numbering.xml><?xml version="1.0" encoding="utf-8"?>
 <w:numbering xmlns:wpc="http://schemas.microsoft.com/office/word/2010/wordprocessingCanvas" xmlns:cx="http://schemas.microsoft.com/office/drawing/2014/chartex" xmlns:cx1="http://schemas.microsoft.com/office/drawing/2015/9/8/chartex" xmlns:cx2="http://schemas.microsoft.com/office/drawing/2015/10/21/chartex" xmlns:cx3="http://schemas.microsoft.com/office/drawing/2016/5/9/chartex" xmlns:cx4="http://schemas.microsoft.com/office/drawing/2016/5/10/chartex" xmlns:cx5="http://schemas.microsoft.com/office/drawing/2016/5/11/chartex" xmlns:cx6="http://schemas.microsoft.com/office/drawing/2016/5/12/chartex" xmlns:cx7="http://schemas.microsoft.com/office/drawing/2016/5/13/chartex" xmlns:cx8="http://schemas.microsoft.com/office/drawing/2016/5/14/chartex" xmlns:mc="http://schemas.openxmlformats.org/markup-compatibility/2006" xmlns:aink="http://schemas.microsoft.com/office/drawing/2016/ink" xmlns:am3d="http://schemas.microsoft.com/office/drawing/2017/model3d" xmlns:o="urn:schemas-microsoft-com:office:office" xmlns:r="http://schemas.openxmlformats.org/officeDocument/2006/relationships" xmlns:m="http://schemas.openxmlformats.org/officeDocument/2006/math" xmlns:v="urn:schemas-microsoft-com:vml" xmlns:wp14="http://schemas.microsoft.com/office/word/2010/wordprocessingDrawing" xmlns:wp="http://schemas.openxmlformats.org/drawingml/2006/wordprocessingDrawing" xmlns:w10="urn:schemas-microsoft-com:office:word" xmlns:w="http://schemas.openxmlformats.org/wordprocessingml/2006/main" xmlns:w14="http://schemas.microsoft.com/office/word/2010/wordml" xmlns:w15="http://schemas.microsoft.com/office/word/2012/wordml" xmlns:w16cex="http://schemas.microsoft.com/office/word/2018/wordml/cex" xmlns:w16cid="http://schemas.microsoft.com/office/word/2016/wordml/cid" xmlns:w16="http://schemas.microsoft.com/office/word/2018/wordml" xmlns:w16sdtdh="http://schemas.microsoft.com/office/word/2020/wordml/sdtdatahash" xmlns:w16se="http://schemas.microsoft.com/office/word/2015/wordml/symex" xmlns:wpg="http://schemas.microsoft.com/office/word/2010/wordprocessingGroup" xmlns:wpi="http://schemas.microsoft.com/office/word/2010/wordprocessingInk" xmlns:wne="http://schemas.microsoft.com/office/word/2006/wordml" xmlns:wps="http://schemas.microsoft.com/office/word/2010/wordprocessingShape" mc:Ignorable="w14 w15 w16se w16cid w16 w16cex w16sdtdh wp14">
   <w:abstractNum w:abstractNumId="0" w15:restartNumberingAfterBreak="0">
+    <w:nsid w:val="047D6CD2"/>
+    <w:multiLevelType w:val="hybridMultilevel"/>
+    <w:tmpl w:val="F354A1D4"/>
+    <w:lvl w:ilvl="0" w:tplc="04090001">
+      <w:start w:val="1"/>
+      <w:numFmt w:val="bullet"/>
+      <w:lvlText w:val=""/>
+      <w:lvlJc w:val="left"/>
+      <w:pPr>
+        <w:ind w:left="820" w:hanging="360"/>
+      </w:pPr>
+      <w:rPr>
+        <w:rFonts w:ascii="Symbol" w:hAnsi="Symbol" w:hint="default"/>
+      </w:rPr>
+    </w:lvl>
+    <w:lvl w:ilvl="1" w:tplc="04090003" w:tentative="1">
+      <w:start w:val="1"/>
+      <w:numFmt w:val="bullet"/>
+      <w:lvlText w:val="o"/>
+      <w:lvlJc w:val="left"/>
+      <w:pPr>
+        <w:ind w:left="1540" w:hanging="360"/>
+      </w:pPr>
+      <w:rPr>
+        <w:rFonts w:ascii="Courier New" w:hAnsi="Courier New" w:cs="Courier New" w:hint="default"/>
+      </w:rPr>
+    </w:lvl>
+    <w:lvl w:ilvl="2" w:tplc="04090005" w:tentative="1">
+      <w:start w:val="1"/>
+      <w:numFmt w:val="bullet"/>
+      <w:lvlText w:val=""/>
+      <w:lvlJc w:val="left"/>
+      <w:pPr>
+        <w:ind w:left="2260" w:hanging="360"/>
+      </w:pPr>
+      <w:rPr>
+        <w:rFonts w:ascii="Wingdings" w:hAnsi="Wingdings" w:hint="default"/>
+      </w:rPr>
+    </w:lvl>
+    <w:lvl w:ilvl="3" w:tplc="04090001" w:tentative="1">
+      <w:start w:val="1"/>
+      <w:numFmt w:val="bullet"/>
+      <w:lvlText w:val=""/>
+      <w:lvlJc w:val="left"/>
+      <w:pPr>
+        <w:ind w:left="2980" w:hanging="360"/>
+      </w:pPr>
+      <w:rPr>
+        <w:rFonts w:ascii="Symbol" w:hAnsi="Symbol" w:hint="default"/>
+      </w:rPr>
+    </w:lvl>
+    <w:lvl w:ilvl="4" w:tplc="04090003" w:tentative="1">
+      <w:start w:val="1"/>
+      <w:numFmt w:val="bullet"/>
+      <w:lvlText w:val="o"/>
+      <w:lvlJc w:val="left"/>
+      <w:pPr>
+        <w:ind w:left="3700" w:hanging="360"/>
+      </w:pPr>
+      <w:rPr>
+        <w:rFonts w:ascii="Courier New" w:hAnsi="Courier New" w:cs="Courier New" w:hint="default"/>
+      </w:rPr>
+    </w:lvl>
+    <w:lvl w:ilvl="5" w:tplc="04090005" w:tentative="1">
+      <w:start w:val="1"/>
+      <w:numFmt w:val="bullet"/>
+      <w:lvlText w:val=""/>
+      <w:lvlJc w:val="left"/>
+      <w:pPr>
+        <w:ind w:left="4420" w:hanging="360"/>
+      </w:pPr>
+      <w:rPr>
+        <w:rFonts w:ascii="Wingdings" w:hAnsi="Wingdings" w:hint="default"/>
+      </w:rPr>
+    </w:lvl>
+    <w:lvl w:ilvl="6" w:tplc="04090001" w:tentative="1">
+      <w:start w:val="1"/>
+      <w:numFmt w:val="bullet"/>
+      <w:lvlText w:val=""/>
+      <w:lvlJc w:val="left"/>
+      <w:pPr>
+        <w:ind w:left="5140" w:hanging="360"/>
+      </w:pPr>
+      <w:rPr>
+        <w:rFonts w:ascii="Symbol" w:hAnsi="Symbol" w:hint="default"/>
+      </w:rPr>
+    </w:lvl>
+    <w:lvl w:ilvl="7" w:tplc="04090003" w:tentative="1">
+      <w:start w:val="1"/>
+      <w:numFmt w:val="bullet"/>
+      <w:lvlText w:val="o"/>
+      <w:lvlJc w:val="left"/>
+      <w:pPr>
+        <w:ind w:left="5860" w:hanging="360"/>
+      </w:pPr>
+      <w:rPr>
+        <w:rFonts w:ascii="Courier New" w:hAnsi="Courier New" w:cs="Courier New" w:hint="default"/>
+      </w:rPr>
+    </w:lvl>
+    <w:lvl w:ilvl="8" w:tplc="04090005" w:tentative="1">
+      <w:start w:val="1"/>
+      <w:numFmt w:val="bullet"/>
+      <w:lvlText w:val=""/>
+      <w:lvlJc w:val="left"/>
+      <w:pPr>
+        <w:ind w:left="6580" w:hanging="360"/>
+      </w:pPr>
+      <w:rPr>
+        <w:rFonts w:ascii="Wingdings" w:hAnsi="Wingdings" w:hint="default"/>
+      </w:rPr>
+    </w:lvl>
+  </w:abstractNum>
+  <w:abstractNum w:abstractNumId="1" w15:restartNumberingAfterBreak="0">
     <w:nsid w:val="1D6C610C"/>
     <w:multiLevelType w:val="multilevel"/>
     <w:tmpl w:val="92486C5C"/>
@@ -9590,7 +9900,7 @@
       </w:pPr>
     </w:lvl>
   </w:abstractNum>
-  <w:abstractNum w:abstractNumId="1" w15:restartNumberingAfterBreak="0">
+  <w:abstractNum w:abstractNumId="2" w15:restartNumberingAfterBreak="0">
     <w:nsid w:val="70A81C35"/>
     <w:multiLevelType w:val="multilevel"/>
     <w:tmpl w:val="B4CC6B76"/>
@@ -9740,10 +10050,13 @@
     </w:lvl>
   </w:abstractNum>
   <w:num w:numId="1">
-    <w:abstractNumId w:val="0"/>
+    <w:abstractNumId w:val="1"/>
   </w:num>
   <w:num w:numId="2">
-    <w:abstractNumId w:val="1"/>
+    <w:abstractNumId w:val="2"/>
+  </w:num>
+  <w:num w:numId="3">
+    <w:abstractNumId w:val="0"/>
   </w:num>
 </w:numbering>
 </file>
@@ -10533,6 +10846,62 @@
       <w:szCs w:val="22"/>
     </w:rPr>
   </w:style>
+  <w:style w:type="paragraph" w:styleId="HTMLPreformatted">
+    <w:name w:val="HTML Preformatted"/>
+    <w:basedOn w:val="Normal"/>
+    <w:link w:val="HTMLPreformattedChar"/>
+    <w:uiPriority w:val="99"/>
+    <w:semiHidden/>
+    <w:unhideWhenUsed/>
+    <w:rsid w:val="00D9493C"/>
+    <w:pPr>
+      <w:tabs>
+        <w:tab w:val="left" w:pos="916"/>
+        <w:tab w:val="left" w:pos="1832"/>
+        <w:tab w:val="left" w:pos="2748"/>
+        <w:tab w:val="left" w:pos="3664"/>
+        <w:tab w:val="left" w:pos="4580"/>
+        <w:tab w:val="left" w:pos="5496"/>
+        <w:tab w:val="left" w:pos="6412"/>
+        <w:tab w:val="left" w:pos="7328"/>
+        <w:tab w:val="left" w:pos="8244"/>
+        <w:tab w:val="left" w:pos="9160"/>
+        <w:tab w:val="left" w:pos="10076"/>
+        <w:tab w:val="left" w:pos="10992"/>
+        <w:tab w:val="left" w:pos="11908"/>
+        <w:tab w:val="left" w:pos="12824"/>
+        <w:tab w:val="left" w:pos="13740"/>
+        <w:tab w:val="left" w:pos="14656"/>
+      </w:tabs>
+    </w:pPr>
+    <w:rPr>
+      <w:rFonts w:ascii="Courier New" w:hAnsi="Courier New" w:cs="Courier New"/>
+      <w:lang w:val="en-IN"/>
+    </w:rPr>
+  </w:style>
+  <w:style w:type="character" w:customStyle="1" w:styleId="HTMLPreformattedChar">
+    <w:name w:val="HTML Preformatted Char"/>
+    <w:basedOn w:val="DefaultParagraphFont"/>
+    <w:link w:val="HTMLPreformatted"/>
+    <w:uiPriority w:val="99"/>
+    <w:semiHidden/>
+    <w:rsid w:val="00D9493C"/>
+    <w:rPr>
+      <w:rFonts w:ascii="Courier New" w:hAnsi="Courier New" w:cs="Courier New"/>
+      <w:lang w:val="en-IN"/>
+    </w:rPr>
+  </w:style>
+  <w:style w:type="paragraph" w:styleId="ListParagraph">
+    <w:name w:val="List Paragraph"/>
+    <w:basedOn w:val="Normal"/>
+    <w:uiPriority w:val="34"/>
+    <w:qFormat/>
+    <w:rsid w:val="00153CF2"/>
+    <w:pPr>
+      <w:ind w:left="720"/>
+      <w:contextualSpacing/>
+    </w:pPr>
+  </w:style>
 </w:styles>
 </file>
 

--- a/Subjective Questions.docx
+++ b/Subjective Questions.docx
@@ -1661,6 +1661,38 @@
         </w:rPr>
         <w:t>third, prob(F-Static) is less for model 3 and is hence more performant</w:t>
       </w:r>
+      <w:r>
+        <w:rPr>
+          <w:sz w:val="24"/>
+          <w:szCs w:val="24"/>
+        </w:rPr>
+        <w:t xml:space="preserve"> model</w:t>
+      </w:r>
+    </w:p>
+    <w:p>
+      <w:pPr>
+        <w:pStyle w:val="ListParagraph"/>
+        <w:spacing w:line="287" w:lineRule="auto"/>
+        <w:ind w:left="820" w:right="771"/>
+        <w:rPr>
+          <w:sz w:val="24"/>
+          <w:szCs w:val="24"/>
+        </w:rPr>
+      </w:pPr>
+      <w:r>
+        <w:rPr>
+          <w:sz w:val="24"/>
+          <w:szCs w:val="24"/>
+        </w:rPr>
+        <w:t>Different other means of</w:t>
+      </w:r>
+      <w:r>
+        <w:rPr>
+          <w:sz w:val="24"/>
+          <w:szCs w:val="24"/>
+        </w:rPr>
+        <w:t xml:space="preserve"> validating assumptions are </w:t>
+      </w:r>
     </w:p>
     <w:p>
       <w:pPr>
@@ -1681,14 +1713,56 @@
           <w:sz w:val="24"/>
           <w:szCs w:val="24"/>
         </w:rPr>
-        <w:t>Different other means of</w:t>
-      </w:r>
-      <w:r>
-        <w:rPr>
-          <w:sz w:val="24"/>
-          <w:szCs w:val="24"/>
-        </w:rPr>
-        <w:t xml:space="preserve"> validating assumptions are </w:t>
+        <w:t xml:space="preserve">Residuals distribution </w:t>
+      </w:r>
+      <w:r>
+        <w:rPr>
+          <w:sz w:val="24"/>
+          <w:szCs w:val="24"/>
+        </w:rPr>
+        <w:t>follow</w:t>
+      </w:r>
+      <w:r>
+        <w:rPr>
+          <w:sz w:val="24"/>
+          <w:szCs w:val="24"/>
+        </w:rPr>
+        <w:t>ed</w:t>
+      </w:r>
+      <w:r>
+        <w:rPr>
+          <w:sz w:val="24"/>
+          <w:szCs w:val="24"/>
+        </w:rPr>
+        <w:t xml:space="preserve"> normal distribution and </w:t>
+      </w:r>
+      <w:r>
+        <w:rPr>
+          <w:sz w:val="24"/>
+          <w:szCs w:val="24"/>
+        </w:rPr>
+        <w:t>centered</w:t>
+      </w:r>
+      <w:r>
+        <w:rPr>
+          <w:sz w:val="24"/>
+          <w:szCs w:val="24"/>
+        </w:rPr>
+        <w:t xml:space="preserve"> around 0.</w:t>
+      </w:r>
+      <w:r>
+        <w:rPr>
+          <w:sz w:val="24"/>
+          <w:szCs w:val="24"/>
+        </w:rPr>
+        <w:t xml:space="preserve"> </w:t>
+      </w:r>
+      <w:r>
+        <w:rPr>
+          <w:sz w:val="24"/>
+          <w:szCs w:val="24"/>
+        </w:rPr>
+        <w:t xml:space="preserve">(mean = 0). </w:t>
       </w:r>
     </w:p>
     <w:p>
@@ -1710,44 +1784,7 @@
           <w:sz w:val="24"/>
           <w:szCs w:val="24"/>
         </w:rPr>
-        <w:t xml:space="preserve">Residuals distribution should follow normal distribution and </w:t>
-      </w:r>
-      <w:r>
-        <w:rPr>
-          <w:sz w:val="24"/>
-          <w:szCs w:val="24"/>
-        </w:rPr>
-        <w:t>centered</w:t>
-      </w:r>
-      <w:r>
-        <w:rPr>
-          <w:sz w:val="24"/>
-          <w:szCs w:val="24"/>
-        </w:rPr>
-        <w:t xml:space="preserve"> around 0.</w:t>
-      </w:r>
-      <w:r>
-        <w:rPr>
-          <w:sz w:val="24"/>
-          <w:szCs w:val="24"/>
-        </w:rPr>
-        <w:t xml:space="preserve"> </w:t>
-      </w:r>
-      <w:proofErr w:type="gramStart"/>
-      <w:r>
-        <w:rPr>
-          <w:sz w:val="24"/>
-          <w:szCs w:val="24"/>
-        </w:rPr>
-        <w:t>(</w:t>
-      </w:r>
-      <w:proofErr w:type="gramEnd"/>
-      <w:r>
-        <w:rPr>
-          <w:sz w:val="24"/>
-          <w:szCs w:val="24"/>
-        </w:rPr>
-        <w:t xml:space="preserve">mean = 0). We validate this assumption about residuals by plotting a </w:t>
+        <w:t xml:space="preserve">We validate this assumption about residuals by plotting a </w:t>
       </w:r>
       <w:proofErr w:type="spellStart"/>
       <w:r>
@@ -1763,7 +1800,50 @@
           <w:sz w:val="24"/>
           <w:szCs w:val="24"/>
         </w:rPr>
-        <w:t xml:space="preserve"> of residuals and see if</w:t>
+        <w:t xml:space="preserve"> of residuals </w:t>
+      </w:r>
+      <w:r>
+        <w:rPr>
+          <w:sz w:val="24"/>
+          <w:szCs w:val="24"/>
+        </w:rPr>
+        <w:t xml:space="preserve">and confirm that </w:t>
+      </w:r>
+      <w:r>
+        <w:rPr>
+          <w:sz w:val="24"/>
+          <w:szCs w:val="24"/>
+        </w:rPr>
+        <w:t>residuals</w:t>
+      </w:r>
+      <w:r>
+        <w:rPr>
+          <w:spacing w:val="15"/>
+          <w:sz w:val="24"/>
+          <w:szCs w:val="24"/>
+        </w:rPr>
+        <w:t xml:space="preserve"> </w:t>
+      </w:r>
+      <w:r>
+        <w:rPr>
+          <w:sz w:val="24"/>
+          <w:szCs w:val="24"/>
+        </w:rPr>
+        <w:t>are following normal distribution or not.</w:t>
+      </w:r>
+      <w:r>
+        <w:rPr>
+          <w:sz w:val="24"/>
+          <w:szCs w:val="24"/>
+        </w:rPr>
+        <w:t xml:space="preserve"> </w:t>
+      </w:r>
+      <w:r>
+        <w:rPr>
+          <w:sz w:val="24"/>
+          <w:szCs w:val="24"/>
+        </w:rPr>
+        <w:t>The above diagram shows that the residuals are distributed about mean = 0.</w:t>
       </w:r>
     </w:p>
     <w:p>
@@ -1773,48 +1853,33 @@
           <w:ilvl w:val="0"/>
           <w:numId w:val="3"/>
         </w:numPr>
-        <w:spacing w:before="2" w:line="287" w:lineRule="auto"/>
-        <w:ind w:right="59"/>
-        <w:rPr>
-          <w:sz w:val="24"/>
-          <w:szCs w:val="24"/>
-        </w:rPr>
-      </w:pPr>
-      <w:r>
-        <w:rPr>
-          <w:sz w:val="24"/>
-          <w:szCs w:val="24"/>
-        </w:rPr>
-        <w:t>residuals</w:t>
-      </w:r>
-      <w:r>
-        <w:rPr>
-          <w:spacing w:val="15"/>
-          <w:sz w:val="24"/>
-          <w:szCs w:val="24"/>
-        </w:rPr>
-        <w:t xml:space="preserve"> </w:t>
-      </w:r>
-      <w:r>
-        <w:rPr>
-          <w:sz w:val="24"/>
-          <w:szCs w:val="24"/>
-        </w:rPr>
-        <w:t>are following normal distribution or not.</w:t>
-      </w:r>
-      <w:r>
-        <w:rPr>
-          <w:sz w:val="24"/>
-          <w:szCs w:val="24"/>
-        </w:rPr>
-        <w:t xml:space="preserve"> </w:t>
-      </w:r>
-      <w:r>
-        <w:rPr>
-          <w:sz w:val="24"/>
-          <w:szCs w:val="24"/>
-        </w:rPr>
-        <w:t>The above diagram shows that the residuals are distributed about mean = 0.</w:t>
+        <w:spacing w:line="287" w:lineRule="auto"/>
+        <w:ind w:right="771"/>
+        <w:rPr>
+          <w:sz w:val="24"/>
+          <w:szCs w:val="24"/>
+        </w:rPr>
+      </w:pPr>
+      <w:r>
+        <w:rPr>
+          <w:sz w:val="24"/>
+          <w:szCs w:val="24"/>
+        </w:rPr>
+        <w:t>person co-relation co-efficient is close to zero</w:t>
+      </w:r>
+      <w:r>
+        <w:rPr>
+          <w:sz w:val="24"/>
+          <w:szCs w:val="24"/>
+        </w:rPr>
+        <w:t xml:space="preserve"> between temperature and precited value </w:t>
+      </w:r>
+      <w:r>
+        <w:rPr>
+          <w:sz w:val="24"/>
+          <w:szCs w:val="24"/>
+        </w:rPr>
+        <w:t xml:space="preserve"> and hence indicates there is homoscedasticity</w:t>
       </w:r>
     </w:p>
     <w:p>
